--- a/word_templates/sluzhebka/3k.docx
+++ b/word_templates/sluzhebka/3k.docx
@@ -107,23 +107,7 @@
                 <w:sz w:val="24"/>
                 <w:szCs w:val="24"/>
               </w:rPr>
-              <w:t>ул. Политехническая, 29, I корпус, а.349</w:t>
-            </w:r>
-            <w:proofErr w:type="gramStart"/>
-            <w:r>
-              <w:rPr>
-                <w:sz w:val="24"/>
-                <w:szCs w:val="24"/>
-              </w:rPr>
-              <w:t>,  Санкт</w:t>
-            </w:r>
-            <w:proofErr w:type="gramEnd"/>
-            <w:r>
-              <w:rPr>
-                <w:sz w:val="24"/>
-                <w:szCs w:val="24"/>
-              </w:rPr>
-              <w:t>-Петербург, 1</w:t>
+              <w:t>ул. Политехническая, 29, I корпус, а.349,  Санкт-Петербург, 1</w:t>
             </w:r>
             <w:r>
               <w:rPr>
@@ -284,7 +268,6 @@
                 <w:lang w:val="en-US"/>
               </w:rPr>
             </w:pPr>
-            <w:proofErr w:type="gramStart"/>
             <w:r>
               <w:rPr>
                 <w:sz w:val="24"/>
@@ -298,16 +281,7 @@
                 <w:szCs w:val="24"/>
                 <w:lang w:val="en-US"/>
               </w:rPr>
-              <w:t xml:space="preserve">  31040105</w:t>
-            </w:r>
-            <w:proofErr w:type="gramEnd"/>
-            <w:r>
-              <w:rPr>
-                <w:sz w:val="24"/>
-                <w:szCs w:val="24"/>
-                <w:lang w:val="en-US"/>
-              </w:rPr>
-              <w:t xml:space="preserve">,  </w:t>
+              <w:t xml:space="preserve">  31040105,  </w:t>
             </w:r>
             <w:r>
               <w:rPr>
@@ -476,17 +450,8 @@
                 <w:sz w:val="28"/>
                 <w:szCs w:val="28"/>
               </w:rPr>
-              <w:t xml:space="preserve">Директору </w:t>
-            </w:r>
-            <w:proofErr w:type="spellStart"/>
-            <w:r>
-              <w:rPr>
-                <w:sz w:val="28"/>
-                <w:szCs w:val="28"/>
-              </w:rPr>
-              <w:t>ИПМЭиТ</w:t>
-            </w:r>
-            <w:proofErr w:type="spellEnd"/>
+              <w:t>Директору ИПМЭиТ</w:t>
+            </w:r>
           </w:p>
           <w:p>
             <w:pPr>
@@ -505,21 +470,12 @@
                 <w:lang w:eastAsia="en-US"/>
               </w:rPr>
             </w:pPr>
-            <w:proofErr w:type="spellStart"/>
             <w:r>
               <w:rPr>
                 <w:sz w:val="28"/>
                 <w:szCs w:val="28"/>
               </w:rPr>
-              <w:t>Щепинину</w:t>
-            </w:r>
-            <w:proofErr w:type="spellEnd"/>
-            <w:r>
-              <w:rPr>
-                <w:sz w:val="28"/>
-                <w:szCs w:val="28"/>
-              </w:rPr>
-              <w:t xml:space="preserve"> В.Э.</w:t>
+              <w:t>Щепинину В.Э.</w:t>
             </w:r>
           </w:p>
         </w:tc>
@@ -714,23 +670,7 @@
           <w:sz w:val="28"/>
           <w:szCs w:val="28"/>
         </w:rPr>
-        <w:t xml:space="preserve">Уважаемый Владимир </w:t>
-      </w:r>
-      <w:proofErr w:type="spellStart"/>
-      <w:r>
-        <w:rPr>
-          <w:sz w:val="28"/>
-          <w:szCs w:val="28"/>
-        </w:rPr>
-        <w:t>Энгелевич</w:t>
-      </w:r>
-      <w:proofErr w:type="spellEnd"/>
-      <w:r>
-        <w:rPr>
-          <w:sz w:val="28"/>
-          <w:szCs w:val="28"/>
-        </w:rPr>
-        <w:t>!</w:t>
+        <w:t>Уважаемый Владимир Энгелевич!</w:t>
       </w:r>
     </w:p>
     <w:p>
@@ -771,7 +711,7 @@
           <w:sz w:val="28"/>
           <w:szCs w:val="28"/>
         </w:rPr>
-        <w:t xml:space="preserve">предоставления ключа к </w:t>
+        <w:t xml:space="preserve">предоставления </w:t>
       </w:r>
       <w:r>
         <w:rPr>
@@ -821,13 +761,6 @@
           <w:sz w:val="28"/>
           <w:szCs w:val="28"/>
         </w:rPr>
-        <w:t xml:space="preserve">в </w:t>
-      </w:r>
-      <w:r>
-        <w:rPr>
-          <w:sz w:val="28"/>
-          <w:szCs w:val="28"/>
-        </w:rPr>
         <w:t>{{</w:t>
       </w:r>
       <w:r>
@@ -850,12 +783,43 @@
           <w:sz w:val="28"/>
           <w:szCs w:val="28"/>
         </w:rPr>
-        <w:t>и выдачу ключа к ней</w:t>
-      </w:r>
-      <w:r>
-        <w:rPr>
-          <w:sz w:val="28"/>
-          <w:szCs w:val="28"/>
+        <w:t>{{</w:t>
+      </w:r>
+      <w:r>
+        <w:rPr>
+          <w:sz w:val="28"/>
+          <w:szCs w:val="28"/>
+          <w:lang w:val="en-US"/>
+        </w:rPr>
+        <w:t>date</w:t>
+      </w:r>
+      <w:r>
+        <w:rPr>
+          <w:sz w:val="28"/>
+          <w:szCs w:val="28"/>
+        </w:rPr>
+        <w:t>_</w:t>
+      </w:r>
+      <w:r>
+        <w:rPr>
+          <w:sz w:val="28"/>
+          <w:szCs w:val="28"/>
+          <w:lang w:val="en-US"/>
+        </w:rPr>
+        <w:t>time</w:t>
+      </w:r>
+      <w:r>
+        <w:rPr>
+          <w:sz w:val="28"/>
+          <w:szCs w:val="28"/>
+        </w:rPr>
+        <w:t>}}</w:t>
+      </w:r>
+      <w:r>
+        <w:rPr>
+          <w:sz w:val="28"/>
+          <w:szCs w:val="28"/>
+          <w:lang w:val="en-US"/>
         </w:rPr>
         <w:t xml:space="preserve"> </w:t>
       </w:r>
@@ -865,50 +829,6 @@
           <w:szCs w:val="28"/>
         </w:rPr>
         <w:t>{{</w:t>
-      </w:r>
-      <w:r>
-        <w:rPr>
-          <w:sz w:val="28"/>
-          <w:szCs w:val="28"/>
-          <w:lang w:val="en-US"/>
-        </w:rPr>
-        <w:t>date</w:t>
-      </w:r>
-      <w:r>
-        <w:rPr>
-          <w:sz w:val="28"/>
-          <w:szCs w:val="28"/>
-        </w:rPr>
-        <w:t>_</w:t>
-      </w:r>
-      <w:r>
-        <w:rPr>
-          <w:sz w:val="28"/>
-          <w:szCs w:val="28"/>
-          <w:lang w:val="en-US"/>
-        </w:rPr>
-        <w:t>time</w:t>
-      </w:r>
-      <w:r>
-        <w:rPr>
-          <w:sz w:val="28"/>
-          <w:szCs w:val="28"/>
-        </w:rPr>
-        <w:t>}}</w:t>
-      </w:r>
-      <w:r>
-        <w:rPr>
-          <w:sz w:val="28"/>
-          <w:szCs w:val="28"/>
-        </w:rPr>
-        <w:t xml:space="preserve"> для</w:t>
-      </w:r>
-      <w:r>
-        <w:rPr>
-          <w:sz w:val="28"/>
-          <w:szCs w:val="28"/>
-        </w:rPr>
-        <w:t xml:space="preserve"> {{</w:t>
       </w:r>
       <w:r>
         <w:rPr>
@@ -993,7 +913,6 @@
         </w:rPr>
         <w:t>{{</w:t>
       </w:r>
-      <w:proofErr w:type="spellStart"/>
       <w:r>
         <w:rPr>
           <w:color w:val="000000"/>
@@ -1004,7 +923,6 @@
         </w:rPr>
         <w:t>responsable</w:t>
       </w:r>
-      <w:proofErr w:type="spellEnd"/>
       <w:r>
         <w:rPr>
           <w:color w:val="000000"/>

--- a/word_templates/sluzhebka/3k.docx
+++ b/word_templates/sluzhebka/3k.docx
@@ -107,7 +107,23 @@
                 <w:sz w:val="24"/>
                 <w:szCs w:val="24"/>
               </w:rPr>
-              <w:t>ул. Политехническая, 29, I корпус, а.349,  Санкт-Петербург, 1</w:t>
+              <w:t>ул. Политехническая, 29, I корпус, а.349</w:t>
+            </w:r>
+            <w:proofErr w:type="gramStart"/>
+            <w:r>
+              <w:rPr>
+                <w:sz w:val="24"/>
+                <w:szCs w:val="24"/>
+              </w:rPr>
+              <w:t>,  Санкт</w:t>
+            </w:r>
+            <w:proofErr w:type="gramEnd"/>
+            <w:r>
+              <w:rPr>
+                <w:sz w:val="24"/>
+                <w:szCs w:val="24"/>
+              </w:rPr>
+              <w:t>-Петербург, 1</w:t>
             </w:r>
             <w:r>
               <w:rPr>
@@ -130,7 +146,7 @@
                 <w:sz w:val="24"/>
                 <w:szCs w:val="24"/>
               </w:rPr>
-              <w:t xml:space="preserve">Тел./факс секретаря: (812) 552-98-47,  </w:t>
+              <w:t>Тел./факс секретаря: (812) 552-98-47,</w:t>
             </w:r>
           </w:p>
           <w:p>
@@ -189,72 +205,116 @@
               </w:rPr>
               <w:t xml:space="preserve">: </w:t>
             </w:r>
-            <w:hyperlink r:id="rId6" w:history="1">
-              <w:r>
-                <w:rPr>
-                  <w:rStyle w:val="a7"/>
-                  <w:sz w:val="24"/>
-                  <w:szCs w:val="24"/>
-                  <w:lang w:val="en-US"/>
-                </w:rPr>
-                <w:t>profstu</w:t>
-              </w:r>
-              <w:r>
-                <w:rPr>
-                  <w:rStyle w:val="a7"/>
-                  <w:sz w:val="24"/>
-                  <w:szCs w:val="24"/>
-                  <w:lang w:val="en-US"/>
-                </w:rPr>
-                <w:t>@</w:t>
-              </w:r>
-              <w:r>
-                <w:rPr>
-                  <w:rStyle w:val="a7"/>
-                  <w:sz w:val="24"/>
-                  <w:szCs w:val="24"/>
-                  <w:lang w:val="en-US"/>
-                </w:rPr>
-                <w:t>gmail</w:t>
-              </w:r>
-              <w:r>
-                <w:rPr>
-                  <w:rStyle w:val="a7"/>
-                  <w:sz w:val="24"/>
-                  <w:szCs w:val="24"/>
-                  <w:lang w:val="en-US"/>
-                </w:rPr>
-                <w:t>.</w:t>
-              </w:r>
-              <w:r>
-                <w:rPr>
-                  <w:rStyle w:val="a7"/>
-                  <w:sz w:val="24"/>
-                  <w:szCs w:val="24"/>
-                  <w:lang w:val="en-US"/>
-                </w:rPr>
-                <w:t>com</w:t>
-              </w:r>
-            </w:hyperlink>
-            <w:r>
-              <w:rPr>
-                <w:sz w:val="24"/>
-                <w:szCs w:val="24"/>
+            <w:r>
+              <w:fldChar w:fldCharType="begin"/>
+            </w:r>
+            <w:r>
+              <w:rPr>
                 <w:lang w:val="en-US"/>
               </w:rPr>
+              <w:instrText xml:space="preserve"> HYPERLINK "mailto:</w:instrText>
+            </w:r>
+            <w:r>
+              <w:rPr>
+                <w:lang w:val="en-US"/>
+              </w:rPr>
+              <w:instrText xml:space="preserve">profstu@gmail.com" </w:instrText>
+            </w:r>
+            <w:r>
+              <w:fldChar w:fldCharType="separate"/>
+            </w:r>
+            <w:r>
+              <w:rPr>
+                <w:rStyle w:val="a7"/>
+                <w:sz w:val="24"/>
+                <w:szCs w:val="24"/>
+                <w:lang w:val="en-US"/>
+              </w:rPr>
+              <w:t>profstu</w:t>
+            </w:r>
+            <w:r>
+              <w:rPr>
+                <w:rStyle w:val="a7"/>
+                <w:sz w:val="24"/>
+                <w:szCs w:val="24"/>
+                <w:lang w:val="en-US"/>
+              </w:rPr>
+              <w:t>@</w:t>
+            </w:r>
+            <w:r>
+              <w:rPr>
+                <w:rStyle w:val="a7"/>
+                <w:sz w:val="24"/>
+                <w:szCs w:val="24"/>
+                <w:lang w:val="en-US"/>
+              </w:rPr>
+              <w:t>gmail</w:t>
+            </w:r>
+            <w:r>
+              <w:rPr>
+                <w:rStyle w:val="a7"/>
+                <w:sz w:val="24"/>
+                <w:szCs w:val="24"/>
+                <w:lang w:val="en-US"/>
+              </w:rPr>
+              <w:t>.</w:t>
+            </w:r>
+            <w:r>
+              <w:rPr>
+                <w:rStyle w:val="a7"/>
+                <w:sz w:val="24"/>
+                <w:szCs w:val="24"/>
+                <w:lang w:val="en-US"/>
+              </w:rPr>
+              <w:t>com</w:t>
+            </w:r>
+            <w:r>
+              <w:rPr>
+                <w:rStyle w:val="a7"/>
+                <w:sz w:val="24"/>
+                <w:szCs w:val="24"/>
+                <w:lang w:val="en-US"/>
+              </w:rPr>
+              <w:fldChar w:fldCharType="end"/>
+            </w:r>
+            <w:r>
+              <w:rPr>
+                <w:sz w:val="24"/>
+                <w:szCs w:val="24"/>
+                <w:lang w:val="en-US"/>
+              </w:rPr>
               <w:t xml:space="preserve">, </w:t>
             </w:r>
-            <w:hyperlink r:id="rId7" w:history="1">
-              <w:r>
-                <w:rPr>
-                  <w:rStyle w:val="a7"/>
-                  <w:sz w:val="24"/>
-                  <w:szCs w:val="24"/>
-                  <w:lang w:val="en-US"/>
-                </w:rPr>
-                <w:t>https://www.profunion.pro/</w:t>
-              </w:r>
-            </w:hyperlink>
+            <w:r>
+              <w:fldChar w:fldCharType="begin"/>
+            </w:r>
+            <w:r>
+              <w:rPr>
+                <w:lang w:val="en-US"/>
+              </w:rPr>
+              <w:instrText xml:space="preserve"> HYPERLINK "https://www.profunion.pro/" </w:instrText>
+            </w:r>
+            <w:r>
+              <w:fldChar w:fldCharType="separate"/>
+            </w:r>
+            <w:r>
+              <w:rPr>
+                <w:rStyle w:val="a7"/>
+                <w:sz w:val="24"/>
+                <w:szCs w:val="24"/>
+                <w:lang w:val="en-US"/>
+              </w:rPr>
+              <w:t>https://www.profunion.pro/</w:t>
+            </w:r>
+            <w:r>
+              <w:rPr>
+                <w:rStyle w:val="a7"/>
+                <w:sz w:val="24"/>
+                <w:szCs w:val="24"/>
+                <w:lang w:val="en-US"/>
+              </w:rPr>
+              <w:fldChar w:fldCharType="end"/>
+            </w:r>
           </w:p>
           <w:p>
             <w:pPr>
@@ -348,6 +408,7 @@
                 <w:tab w:val="left" w:pos="1276"/>
               </w:tabs>
               <w:spacing w:after="120"/>
+              <w:jc w:val="center"/>
               <w:rPr>
                 <w:sz w:val="24"/>
                 <w:szCs w:val="24"/>
@@ -377,6 +438,7 @@
                 <w:tab w:val="left" w:pos="1276"/>
               </w:tabs>
               <w:spacing w:after="120"/>
+              <w:jc w:val="center"/>
               <w:rPr>
                 <w:sz w:val="24"/>
                 <w:szCs w:val="24"/>
@@ -450,8 +512,17 @@
                 <w:sz w:val="28"/>
                 <w:szCs w:val="28"/>
               </w:rPr>
-              <w:t>Директору ИПМЭиТ</w:t>
-            </w:r>
+              <w:t xml:space="preserve">Директору </w:t>
+            </w:r>
+            <w:proofErr w:type="spellStart"/>
+            <w:r>
+              <w:rPr>
+                <w:sz w:val="28"/>
+                <w:szCs w:val="28"/>
+              </w:rPr>
+              <w:t>ИПМЭиТ</w:t>
+            </w:r>
+            <w:proofErr w:type="spellEnd"/>
           </w:p>
           <w:p>
             <w:pPr>
@@ -470,12 +541,21 @@
                 <w:lang w:eastAsia="en-US"/>
               </w:rPr>
             </w:pPr>
+            <w:proofErr w:type="spellStart"/>
             <w:r>
               <w:rPr>
                 <w:sz w:val="28"/>
                 <w:szCs w:val="28"/>
               </w:rPr>
-              <w:t>Щепинину В.Э.</w:t>
+              <w:t>Щепинину</w:t>
+            </w:r>
+            <w:proofErr w:type="spellEnd"/>
+            <w:r>
+              <w:rPr>
+                <w:sz w:val="28"/>
+                <w:szCs w:val="28"/>
+              </w:rPr>
+              <w:t xml:space="preserve"> В.Э.</w:t>
             </w:r>
           </w:p>
         </w:tc>
@@ -670,7 +750,23 @@
           <w:sz w:val="28"/>
           <w:szCs w:val="28"/>
         </w:rPr>
-        <w:t>Уважаемый Владимир Энгелевич!</w:t>
+        <w:t xml:space="preserve">Уважаемый Владимир </w:t>
+      </w:r>
+      <w:proofErr w:type="spellStart"/>
+      <w:r>
+        <w:rPr>
+          <w:sz w:val="28"/>
+          <w:szCs w:val="28"/>
+        </w:rPr>
+        <w:t>Энгелевич</w:t>
+      </w:r>
+      <w:proofErr w:type="spellEnd"/>
+      <w:r>
+        <w:rPr>
+          <w:sz w:val="28"/>
+          <w:szCs w:val="28"/>
+        </w:rPr>
+        <w:t>!</w:t>
       </w:r>
     </w:p>
     <w:p>
@@ -819,7 +915,6 @@
         <w:rPr>
           <w:sz w:val="28"/>
           <w:szCs w:val="28"/>
-          <w:lang w:val="en-US"/>
         </w:rPr>
         <w:t xml:space="preserve"> </w:t>
       </w:r>
@@ -913,6 +1008,7 @@
         </w:rPr>
         <w:t>{{</w:t>
       </w:r>
+      <w:proofErr w:type="spellStart"/>
       <w:r>
         <w:rPr>
           <w:color w:val="000000"/>
@@ -923,6 +1019,7 @@
         </w:rPr>
         <w:t>responsable</w:t>
       </w:r>
+      <w:proofErr w:type="spellEnd"/>
       <w:r>
         <w:rPr>
           <w:color w:val="000000"/>

--- a/word_templates/sluzhebka/3k.docx
+++ b/word_templates/sluzhebka/3k.docx
@@ -4,7 +4,7 @@
   <w:body>
     <w:tbl>
       <w:tblPr>
-        <w:tblStyle w:val="a8"/>
+        <w:tblStyle w:val="TableGrid"/>
         <w:tblpPr w:leftFromText="180" w:rightFromText="180" w:vertAnchor="page" w:horzAnchor="margin" w:tblpY="805"/>
         <w:tblW w:w="0" w:type="auto"/>
         <w:tblBorders>
@@ -30,7 +30,7 @@
           </w:tcPr>
           <w:p>
             <w:pPr>
-              <w:pStyle w:val="a3"/>
+              <w:pStyle w:val="Title"/>
               <w:spacing w:after="120"/>
               <w:outlineLvl w:val="0"/>
               <w:rPr>
@@ -107,23 +107,7 @@
                 <w:sz w:val="24"/>
                 <w:szCs w:val="24"/>
               </w:rPr>
-              <w:t>ул. Политехническая, 29, I корпус, а.349</w:t>
-            </w:r>
-            <w:proofErr w:type="gramStart"/>
-            <w:r>
-              <w:rPr>
-                <w:sz w:val="24"/>
-                <w:szCs w:val="24"/>
-              </w:rPr>
-              <w:t>,  Санкт</w:t>
-            </w:r>
-            <w:proofErr w:type="gramEnd"/>
-            <w:r>
-              <w:rPr>
-                <w:sz w:val="24"/>
-                <w:szCs w:val="24"/>
-              </w:rPr>
-              <w:t>-Петербург, 1</w:t>
+              <w:t>ул. Политехническая, 29, I корпус, а.349,  Санкт-Петербург, 1</w:t>
             </w:r>
             <w:r>
               <w:rPr>
@@ -205,116 +189,72 @@
               </w:rPr>
               <w:t xml:space="preserve">: </w:t>
             </w:r>
-            <w:r>
-              <w:fldChar w:fldCharType="begin"/>
-            </w:r>
-            <w:r>
-              <w:rPr>
+            <w:hyperlink r:id="rId6" w:history="1">
+              <w:r>
+                <w:rPr>
+                  <w:rStyle w:val="Hyperlink"/>
+                  <w:sz w:val="24"/>
+                  <w:szCs w:val="24"/>
+                  <w:lang w:val="en-US"/>
+                </w:rPr>
+                <w:t>profstu</w:t>
+              </w:r>
+              <w:r>
+                <w:rPr>
+                  <w:rStyle w:val="Hyperlink"/>
+                  <w:sz w:val="24"/>
+                  <w:szCs w:val="24"/>
+                  <w:lang w:val="en-US"/>
+                </w:rPr>
+                <w:t>@</w:t>
+              </w:r>
+              <w:r>
+                <w:rPr>
+                  <w:rStyle w:val="Hyperlink"/>
+                  <w:sz w:val="24"/>
+                  <w:szCs w:val="24"/>
+                  <w:lang w:val="en-US"/>
+                </w:rPr>
+                <w:t>gmail</w:t>
+              </w:r>
+              <w:r>
+                <w:rPr>
+                  <w:rStyle w:val="Hyperlink"/>
+                  <w:sz w:val="24"/>
+                  <w:szCs w:val="24"/>
+                  <w:lang w:val="en-US"/>
+                </w:rPr>
+                <w:t>.</w:t>
+              </w:r>
+              <w:r>
+                <w:rPr>
+                  <w:rStyle w:val="Hyperlink"/>
+                  <w:sz w:val="24"/>
+                  <w:szCs w:val="24"/>
+                  <w:lang w:val="en-US"/>
+                </w:rPr>
+                <w:t>com</w:t>
+              </w:r>
+            </w:hyperlink>
+            <w:r>
+              <w:rPr>
+                <w:sz w:val="24"/>
+                <w:szCs w:val="24"/>
                 <w:lang w:val="en-US"/>
               </w:rPr>
-              <w:instrText xml:space="preserve"> HYPERLINK "mailto:</w:instrText>
-            </w:r>
-            <w:r>
-              <w:rPr>
-                <w:lang w:val="en-US"/>
-              </w:rPr>
-              <w:instrText xml:space="preserve">profstu@gmail.com" </w:instrText>
-            </w:r>
-            <w:r>
-              <w:fldChar w:fldCharType="separate"/>
-            </w:r>
-            <w:r>
-              <w:rPr>
-                <w:rStyle w:val="a7"/>
-                <w:sz w:val="24"/>
-                <w:szCs w:val="24"/>
-                <w:lang w:val="en-US"/>
-              </w:rPr>
-              <w:t>profstu</w:t>
-            </w:r>
-            <w:r>
-              <w:rPr>
-                <w:rStyle w:val="a7"/>
-                <w:sz w:val="24"/>
-                <w:szCs w:val="24"/>
-                <w:lang w:val="en-US"/>
-              </w:rPr>
-              <w:t>@</w:t>
-            </w:r>
-            <w:r>
-              <w:rPr>
-                <w:rStyle w:val="a7"/>
-                <w:sz w:val="24"/>
-                <w:szCs w:val="24"/>
-                <w:lang w:val="en-US"/>
-              </w:rPr>
-              <w:t>gmail</w:t>
-            </w:r>
-            <w:r>
-              <w:rPr>
-                <w:rStyle w:val="a7"/>
-                <w:sz w:val="24"/>
-                <w:szCs w:val="24"/>
-                <w:lang w:val="en-US"/>
-              </w:rPr>
-              <w:t>.</w:t>
-            </w:r>
-            <w:r>
-              <w:rPr>
-                <w:rStyle w:val="a7"/>
-                <w:sz w:val="24"/>
-                <w:szCs w:val="24"/>
-                <w:lang w:val="en-US"/>
-              </w:rPr>
-              <w:t>com</w:t>
-            </w:r>
-            <w:r>
-              <w:rPr>
-                <w:rStyle w:val="a7"/>
-                <w:sz w:val="24"/>
-                <w:szCs w:val="24"/>
-                <w:lang w:val="en-US"/>
-              </w:rPr>
-              <w:fldChar w:fldCharType="end"/>
-            </w:r>
-            <w:r>
-              <w:rPr>
-                <w:sz w:val="24"/>
-                <w:szCs w:val="24"/>
-                <w:lang w:val="en-US"/>
-              </w:rPr>
               <w:t xml:space="preserve">, </w:t>
             </w:r>
-            <w:r>
-              <w:fldChar w:fldCharType="begin"/>
-            </w:r>
-            <w:r>
-              <w:rPr>
-                <w:lang w:val="en-US"/>
-              </w:rPr>
-              <w:instrText xml:space="preserve"> HYPERLINK "https://www.profunion.pro/" </w:instrText>
-            </w:r>
-            <w:r>
-              <w:fldChar w:fldCharType="separate"/>
-            </w:r>
-            <w:r>
-              <w:rPr>
-                <w:rStyle w:val="a7"/>
-                <w:sz w:val="24"/>
-                <w:szCs w:val="24"/>
-                <w:lang w:val="en-US"/>
-              </w:rPr>
-              <w:t>https://www.profunion.pro/</w:t>
-            </w:r>
-            <w:r>
-              <w:rPr>
-                <w:rStyle w:val="a7"/>
-                <w:sz w:val="24"/>
-                <w:szCs w:val="24"/>
-                <w:lang w:val="en-US"/>
-              </w:rPr>
-              <w:fldChar w:fldCharType="end"/>
-            </w:r>
+            <w:hyperlink r:id="rId7" w:history="1">
+              <w:r>
+                <w:rPr>
+                  <w:rStyle w:val="Hyperlink"/>
+                  <w:sz w:val="24"/>
+                  <w:szCs w:val="24"/>
+                  <w:lang w:val="en-US"/>
+                </w:rPr>
+                <w:t>https://www.profunion.pro/</w:t>
+              </w:r>
+            </w:hyperlink>
           </w:p>
           <w:p>
             <w:pPr>
@@ -465,7 +405,7 @@
     </w:tbl>
     <w:tbl>
       <w:tblPr>
-        <w:tblStyle w:val="a8"/>
+        <w:tblStyle w:val="TableGrid"/>
         <w:tblpPr w:leftFromText="180" w:rightFromText="180" w:vertAnchor="text" w:horzAnchor="margin" w:tblpXSpec="right" w:tblpY="576"/>
         <w:tblW w:w="0" w:type="auto"/>
         <w:tblBorders>
@@ -512,17 +452,8 @@
                 <w:sz w:val="28"/>
                 <w:szCs w:val="28"/>
               </w:rPr>
-              <w:t xml:space="preserve">Директору </w:t>
-            </w:r>
-            <w:proofErr w:type="spellStart"/>
-            <w:r>
-              <w:rPr>
-                <w:sz w:val="28"/>
-                <w:szCs w:val="28"/>
-              </w:rPr>
-              <w:t>ИПМЭиТ</w:t>
-            </w:r>
-            <w:proofErr w:type="spellEnd"/>
+              <w:t>Директору ИПМЭиТ</w:t>
+            </w:r>
           </w:p>
           <w:p>
             <w:pPr>
@@ -541,21 +472,12 @@
                 <w:lang w:eastAsia="en-US"/>
               </w:rPr>
             </w:pPr>
-            <w:proofErr w:type="spellStart"/>
             <w:r>
               <w:rPr>
                 <w:sz w:val="28"/>
                 <w:szCs w:val="28"/>
               </w:rPr>
-              <w:t>Щепинину</w:t>
-            </w:r>
-            <w:proofErr w:type="spellEnd"/>
-            <w:r>
-              <w:rPr>
-                <w:sz w:val="28"/>
-                <w:szCs w:val="28"/>
-              </w:rPr>
-              <w:t xml:space="preserve"> В.Э.</w:t>
+              <w:t>Щепинину В.Э.</w:t>
             </w:r>
           </w:p>
         </w:tc>
@@ -750,23 +672,7 @@
           <w:sz w:val="28"/>
           <w:szCs w:val="28"/>
         </w:rPr>
-        <w:t xml:space="preserve">Уважаемый Владимир </w:t>
-      </w:r>
-      <w:proofErr w:type="spellStart"/>
-      <w:r>
-        <w:rPr>
-          <w:sz w:val="28"/>
-          <w:szCs w:val="28"/>
-        </w:rPr>
-        <w:t>Энгелевич</w:t>
-      </w:r>
-      <w:proofErr w:type="spellEnd"/>
-      <w:r>
-        <w:rPr>
-          <w:sz w:val="28"/>
-          <w:szCs w:val="28"/>
-        </w:rPr>
-        <w:t>!</w:t>
+        <w:t>Уважаемый Владимир Энгелевич!</w:t>
       </w:r>
     </w:p>
     <w:p>
@@ -1008,7 +914,6 @@
         </w:rPr>
         <w:t>{{</w:t>
       </w:r>
-      <w:proofErr w:type="spellStart"/>
       <w:r>
         <w:rPr>
           <w:color w:val="000000"/>
@@ -1019,7 +924,6 @@
         </w:rPr>
         <w:t>responsable</w:t>
       </w:r>
-      <w:proofErr w:type="spellEnd"/>
       <w:r>
         <w:rPr>
           <w:color w:val="000000"/>
@@ -1067,7 +971,21 @@
           <w:sz w:val="28"/>
           <w:szCs w:val="28"/>
         </w:rPr>
-        <w:t>Председатель</w:t>
+        <w:t xml:space="preserve">И.о. председателя </w:t>
+      </w:r>
+      <w:r>
+        <w:rPr>
+          <w:sz w:val="28"/>
+          <w:szCs w:val="28"/>
+        </w:rPr>
+        <w:t xml:space="preserve">                                                                                               </w:t>
+      </w:r>
+      <w:r>
+        <w:rPr>
+          <w:sz w:val="28"/>
+          <w:szCs w:val="28"/>
+        </w:rPr>
+        <w:t>Н.В. Чубур</w:t>
       </w:r>
       <w:r>
         <w:rPr>
@@ -1124,14 +1042,6 @@
           <w:szCs w:val="28"/>
         </w:rPr>
         <w:tab/>
-      </w:r>
-      <w:r>
-        <w:rPr>
-          <w:sz w:val="28"/>
-          <w:szCs w:val="28"/>
-        </w:rPr>
-        <w:tab/>
-        <w:t>К.В. Ложкин</w:t>
       </w:r>
     </w:p>
     <w:sectPr>
@@ -1989,7 +1899,7 @@
     <w:lsdException w:name="Unresolved Mention" w:semiHidden="1" w:unhideWhenUsed="1"/>
     <w:lsdException w:name="Smart Link" w:semiHidden="1" w:unhideWhenUsed="1"/>
   </w:latentStyles>
-  <w:style w:type="paragraph" w:default="1" w:styleId="a">
+  <w:style w:type="paragraph" w:default="1" w:styleId="Normal">
     <w:name w:val="Normal"/>
     <w:qFormat/>
     <w:rsid w:val="00786106"/>
@@ -2005,13 +1915,13 @@
       <w:lang w:eastAsia="ru-RU"/>
     </w:rPr>
   </w:style>
-  <w:style w:type="character" w:default="1" w:styleId="a0">
+  <w:style w:type="character" w:default="1" w:styleId="DefaultParagraphFont">
     <w:name w:val="Default Paragraph Font"/>
     <w:uiPriority w:val="1"/>
     <w:semiHidden/>
     <w:unhideWhenUsed/>
   </w:style>
-  <w:style w:type="table" w:default="1" w:styleId="a1">
+  <w:style w:type="table" w:default="1" w:styleId="TableNormal">
     <w:name w:val="Normal Table"/>
     <w:uiPriority w:val="99"/>
     <w:semiHidden/>
@@ -2026,7 +1936,7 @@
       </w:tblCellMar>
     </w:tblPr>
   </w:style>
-  <w:style w:type="numbering" w:default="1" w:styleId="a2">
+  <w:style w:type="numbering" w:default="1" w:styleId="NoList">
     <w:name w:val="No List"/>
     <w:uiPriority w:val="99"/>
     <w:semiHidden/>
@@ -2034,8 +1944,8 @@
   </w:style>
   <w:style w:type="paragraph" w:customStyle="1" w:styleId="1">
     <w:name w:val="заголовок 1"/>
-    <w:basedOn w:val="a"/>
-    <w:next w:val="a"/>
+    <w:basedOn w:val="Normal"/>
+    <w:next w:val="Normal"/>
     <w:rsid w:val="00786106"/>
     <w:pPr>
       <w:keepNext/>
@@ -2047,10 +1957,10 @@
       <w:szCs w:val="28"/>
     </w:rPr>
   </w:style>
-  <w:style w:type="paragraph" w:styleId="a3">
+  <w:style w:type="paragraph" w:styleId="Title">
     <w:name w:val="Title"/>
-    <w:basedOn w:val="a"/>
-    <w:link w:val="a4"/>
+    <w:basedOn w:val="Normal"/>
+    <w:link w:val="TitleChar"/>
     <w:qFormat/>
     <w:rsid w:val="00786106"/>
     <w:pPr>
@@ -2061,10 +1971,10 @@
       <w:bCs/>
     </w:rPr>
   </w:style>
-  <w:style w:type="character" w:customStyle="1" w:styleId="a4">
-    <w:name w:val="Заголовок Знак"/>
-    <w:basedOn w:val="a0"/>
-    <w:link w:val="a3"/>
+  <w:style w:type="character" w:customStyle="1" w:styleId="TitleChar">
+    <w:name w:val="Title Char"/>
+    <w:basedOn w:val="DefaultParagraphFont"/>
+    <w:link w:val="Title"/>
     <w:rsid w:val="00786106"/>
     <w:rPr>
       <w:rFonts w:ascii="Times New Roman" w:eastAsia="Times New Roman" w:hAnsi="Times New Roman" w:cs="Times New Roman"/>
@@ -2075,10 +1985,10 @@
       <w:lang w:eastAsia="ru-RU"/>
     </w:rPr>
   </w:style>
-  <w:style w:type="paragraph" w:styleId="a5">
+  <w:style w:type="paragraph" w:styleId="BalloonText">
     <w:name w:val="Balloon Text"/>
-    <w:basedOn w:val="a"/>
-    <w:link w:val="a6"/>
+    <w:basedOn w:val="Normal"/>
+    <w:link w:val="BalloonTextChar"/>
     <w:uiPriority w:val="99"/>
     <w:semiHidden/>
     <w:unhideWhenUsed/>
@@ -2089,10 +1999,10 @@
       <w:szCs w:val="16"/>
     </w:rPr>
   </w:style>
-  <w:style w:type="character" w:customStyle="1" w:styleId="a6">
-    <w:name w:val="Текст выноски Знак"/>
-    <w:basedOn w:val="a0"/>
-    <w:link w:val="a5"/>
+  <w:style w:type="character" w:customStyle="1" w:styleId="BalloonTextChar">
+    <w:name w:val="Balloon Text Char"/>
+    <w:basedOn w:val="DefaultParagraphFont"/>
+    <w:link w:val="BalloonText"/>
     <w:uiPriority w:val="99"/>
     <w:semiHidden/>
     <w:rsid w:val="00786106"/>
@@ -2121,9 +2031,9 @@
       <w:lang w:eastAsia="ru-RU"/>
     </w:rPr>
   </w:style>
-  <w:style w:type="character" w:styleId="a7">
+  <w:style w:type="character" w:styleId="Hyperlink">
     <w:name w:val="Hyperlink"/>
-    <w:basedOn w:val="a0"/>
+    <w:basedOn w:val="DefaultParagraphFont"/>
     <w:uiPriority w:val="99"/>
     <w:unhideWhenUsed/>
     <w:rsid w:val="00115DAF"/>
@@ -2132,9 +2042,9 @@
       <w:u w:val="single"/>
     </w:rPr>
   </w:style>
-  <w:style w:type="table" w:styleId="a8">
+  <w:style w:type="table" w:styleId="TableGrid">
     <w:name w:val="Table Grid"/>
-    <w:basedOn w:val="a1"/>
+    <w:basedOn w:val="TableNormal"/>
     <w:uiPriority w:val="59"/>
     <w:rsid w:val="00476814"/>
     <w:pPr>
@@ -2151,9 +2061,9 @@
       </w:tblBorders>
     </w:tblPr>
   </w:style>
-  <w:style w:type="paragraph" w:styleId="a9">
+  <w:style w:type="paragraph" w:styleId="ListParagraph">
     <w:name w:val="List Paragraph"/>
-    <w:basedOn w:val="a"/>
+    <w:basedOn w:val="Normal"/>
     <w:uiPriority w:val="34"/>
     <w:qFormat/>
     <w:rsid w:val="00BC1B53"/>
@@ -2171,10 +2081,10 @@
       <w:lang w:eastAsia="en-US"/>
     </w:rPr>
   </w:style>
-  <w:style w:type="paragraph" w:styleId="2">
+  <w:style w:type="paragraph" w:styleId="BodyTextIndent2">
     <w:name w:val="Body Text Indent 2"/>
-    <w:basedOn w:val="a"/>
-    <w:link w:val="20"/>
+    <w:basedOn w:val="Normal"/>
+    <w:link w:val="BodyTextIndent2Char"/>
     <w:rsid w:val="00CB6A3F"/>
     <w:pPr>
       <w:autoSpaceDE/>
@@ -2186,10 +2096,10 @@
       <w:lang w:eastAsia="zh-CN"/>
     </w:rPr>
   </w:style>
-  <w:style w:type="character" w:customStyle="1" w:styleId="20">
-    <w:name w:val="Основной текст с отступом 2 Знак"/>
-    <w:basedOn w:val="a0"/>
-    <w:link w:val="2"/>
+  <w:style w:type="character" w:customStyle="1" w:styleId="BodyTextIndent2Char">
+    <w:name w:val="Body Text Indent 2 Char"/>
+    <w:basedOn w:val="DefaultParagraphFont"/>
+    <w:link w:val="BodyTextIndent2"/>
     <w:rsid w:val="00CB6A3F"/>
     <w:rPr>
       <w:rFonts w:ascii="Times New Roman" w:eastAsia="Times New Roman" w:hAnsi="Times New Roman" w:cs="Times New Roman"/>
@@ -2198,10 +2108,10 @@
       <w:lang w:eastAsia="zh-CN"/>
     </w:rPr>
   </w:style>
-  <w:style w:type="paragraph" w:styleId="aa">
+  <w:style w:type="paragraph" w:styleId="Header">
     <w:name w:val="header"/>
-    <w:basedOn w:val="a"/>
-    <w:link w:val="ab"/>
+    <w:basedOn w:val="Normal"/>
+    <w:link w:val="HeaderChar"/>
     <w:rsid w:val="009F3161"/>
     <w:pPr>
       <w:tabs>
@@ -2215,10 +2125,10 @@
       <w:lang w:eastAsia="zh-CN"/>
     </w:rPr>
   </w:style>
-  <w:style w:type="character" w:customStyle="1" w:styleId="ab">
-    <w:name w:val="Верхний колонтитул Знак"/>
-    <w:basedOn w:val="a0"/>
-    <w:link w:val="aa"/>
+  <w:style w:type="character" w:customStyle="1" w:styleId="HeaderChar">
+    <w:name w:val="Header Char"/>
+    <w:basedOn w:val="DefaultParagraphFont"/>
+    <w:link w:val="Header"/>
     <w:rsid w:val="009F3161"/>
     <w:rPr>
       <w:rFonts w:ascii="Times New Roman" w:eastAsia="Times New Roman" w:hAnsi="Times New Roman" w:cs="Times New Roman"/>

--- a/word_templates/sluzhebka/3k.docx
+++ b/word_templates/sluzhebka/3k.docx
@@ -107,7 +107,23 @@
                 <w:sz w:val="24"/>
                 <w:szCs w:val="24"/>
               </w:rPr>
-              <w:t>ул. Политехническая, 29, I корпус, а.349,  Санкт-Петербург, 1</w:t>
+              <w:t>ул. Политехническая, 29, I корпус, а.349</w:t>
+            </w:r>
+            <w:proofErr w:type="gramStart"/>
+            <w:r>
+              <w:rPr>
+                <w:sz w:val="24"/>
+                <w:szCs w:val="24"/>
+              </w:rPr>
+              <w:t>,  Санкт</w:t>
+            </w:r>
+            <w:proofErr w:type="gramEnd"/>
+            <w:r>
+              <w:rPr>
+                <w:sz w:val="24"/>
+                <w:szCs w:val="24"/>
+              </w:rPr>
+              <w:t>-Петербург, 1</w:t>
             </w:r>
             <w:r>
               <w:rPr>
@@ -268,6 +284,7 @@
                 <w:lang w:val="en-US"/>
               </w:rPr>
             </w:pPr>
+            <w:proofErr w:type="gramStart"/>
             <w:r>
               <w:rPr>
                 <w:sz w:val="24"/>
@@ -281,7 +298,16 @@
                 <w:szCs w:val="24"/>
                 <w:lang w:val="en-US"/>
               </w:rPr>
-              <w:t xml:space="preserve">  31040105,  </w:t>
+              <w:t xml:space="preserve">  31040105</w:t>
+            </w:r>
+            <w:proofErr w:type="gramEnd"/>
+            <w:r>
+              <w:rPr>
+                <w:sz w:val="24"/>
+                <w:szCs w:val="24"/>
+                <w:lang w:val="en-US"/>
+              </w:rPr>
+              <w:t xml:space="preserve">,  </w:t>
             </w:r>
             <w:r>
               <w:rPr>
@@ -452,8 +478,17 @@
                 <w:sz w:val="28"/>
                 <w:szCs w:val="28"/>
               </w:rPr>
-              <w:t>Директору ИПМЭиТ</w:t>
-            </w:r>
+              <w:t xml:space="preserve">Директору </w:t>
+            </w:r>
+            <w:proofErr w:type="spellStart"/>
+            <w:r>
+              <w:rPr>
+                <w:sz w:val="28"/>
+                <w:szCs w:val="28"/>
+              </w:rPr>
+              <w:t>ИПМЭиТ</w:t>
+            </w:r>
+            <w:proofErr w:type="spellEnd"/>
           </w:p>
           <w:p>
             <w:pPr>
@@ -472,12 +507,21 @@
                 <w:lang w:eastAsia="en-US"/>
               </w:rPr>
             </w:pPr>
+            <w:proofErr w:type="spellStart"/>
             <w:r>
               <w:rPr>
                 <w:sz w:val="28"/>
                 <w:szCs w:val="28"/>
               </w:rPr>
-              <w:t>Щепинину В.Э.</w:t>
+              <w:t>Щепинину</w:t>
+            </w:r>
+            <w:proofErr w:type="spellEnd"/>
+            <w:r>
+              <w:rPr>
+                <w:sz w:val="28"/>
+                <w:szCs w:val="28"/>
+              </w:rPr>
+              <w:t xml:space="preserve"> В.Э.</w:t>
             </w:r>
           </w:p>
         </w:tc>
@@ -672,7 +716,23 @@
           <w:sz w:val="28"/>
           <w:szCs w:val="28"/>
         </w:rPr>
-        <w:t>Уважаемый Владимир Энгелевич!</w:t>
+        <w:t xml:space="preserve">Уважаемый Владимир </w:t>
+      </w:r>
+      <w:proofErr w:type="spellStart"/>
+      <w:r>
+        <w:rPr>
+          <w:sz w:val="28"/>
+          <w:szCs w:val="28"/>
+        </w:rPr>
+        <w:t>Энгелевич</w:t>
+      </w:r>
+      <w:proofErr w:type="spellEnd"/>
+      <w:r>
+        <w:rPr>
+          <w:sz w:val="28"/>
+          <w:szCs w:val="28"/>
+        </w:rPr>
+        <w:t>!</w:t>
       </w:r>
     </w:p>
     <w:p>
@@ -858,14 +918,7 @@
           <w:sz w:val="28"/>
           <w:szCs w:val="28"/>
         </w:rPr>
-        <w:t>Мы принимаем на себя безусловные обязательства по соблюдению чистоты и порядка во время проведения</w:t>
-      </w:r>
-      <w:r>
-        <w:rPr>
-          <w:sz w:val="28"/>
-          <w:szCs w:val="28"/>
-        </w:rPr>
-        <w:t xml:space="preserve"> собраний.</w:t>
+        <w:t>Мы принимаем на себя безусловные обязательства по соблюдению чистоты и порядка во время проведения собрания, а также гарантируем соблюдение мер индивидуальной защиты (до 50 человек).</w:t>
       </w:r>
     </w:p>
     <w:p>
@@ -896,6 +949,36 @@
           <w:sz w:val="28"/>
           <w:szCs w:val="28"/>
         </w:rPr>
+        <w:t>(</w:t>
+      </w:r>
+      <w:r>
+        <w:rPr>
+          <w:sz w:val="28"/>
+          <w:szCs w:val="28"/>
+        </w:rPr>
+        <w:t>-</w:t>
+      </w:r>
+      <w:proofErr w:type="spellStart"/>
+      <w:r>
+        <w:rPr>
+          <w:sz w:val="28"/>
+          <w:szCs w:val="28"/>
+        </w:rPr>
+        <w:t>ая</w:t>
+      </w:r>
+      <w:proofErr w:type="spellEnd"/>
+      <w:r>
+        <w:rPr>
+          <w:sz w:val="28"/>
+          <w:szCs w:val="28"/>
+        </w:rPr>
+        <w:t>)</w:t>
+      </w:r>
+      <w:r>
+        <w:rPr>
+          <w:sz w:val="28"/>
+          <w:szCs w:val="28"/>
+        </w:rPr>
         <w:t xml:space="preserve"> –</w:t>
       </w:r>
       <w:r>
@@ -914,6 +997,7 @@
         </w:rPr>
         <w:t>{{</w:t>
       </w:r>
+      <w:proofErr w:type="spellStart"/>
       <w:r>
         <w:rPr>
           <w:color w:val="000000"/>
@@ -924,6 +1008,7 @@
         </w:rPr>
         <w:t>responsable</w:t>
       </w:r>
+      <w:proofErr w:type="spellEnd"/>
       <w:r>
         <w:rPr>
           <w:color w:val="000000"/>
@@ -966,12 +1051,21 @@
           <w:szCs w:val="28"/>
         </w:rPr>
       </w:pPr>
-      <w:r>
-        <w:rPr>
-          <w:sz w:val="28"/>
-          <w:szCs w:val="28"/>
-        </w:rPr>
-        <w:t xml:space="preserve">И.о. председателя </w:t>
+      <w:proofErr w:type="spellStart"/>
+      <w:r>
+        <w:rPr>
+          <w:sz w:val="28"/>
+          <w:szCs w:val="28"/>
+        </w:rPr>
+        <w:t>И.о</w:t>
+      </w:r>
+      <w:proofErr w:type="spellEnd"/>
+      <w:r>
+        <w:rPr>
+          <w:sz w:val="28"/>
+          <w:szCs w:val="28"/>
+        </w:rPr>
+        <w:t xml:space="preserve">. председателя </w:t>
       </w:r>
       <w:r>
         <w:rPr>
@@ -985,8 +1079,17 @@
           <w:sz w:val="28"/>
           <w:szCs w:val="28"/>
         </w:rPr>
-        <w:t>Н.В. Чубур</w:t>
-      </w:r>
+        <w:t xml:space="preserve">Н.В. </w:t>
+      </w:r>
+      <w:proofErr w:type="spellStart"/>
+      <w:r>
+        <w:rPr>
+          <w:sz w:val="28"/>
+          <w:szCs w:val="28"/>
+        </w:rPr>
+        <w:t>Чубур</w:t>
+      </w:r>
+      <w:proofErr w:type="spellEnd"/>
       <w:r>
         <w:rPr>
           <w:sz w:val="28"/>
